--- a/docs/source/tools/weber/insumos/weber_descripcion.docx
+++ b/docs/source/tools/weber/insumos/weber_descripcion.docx
@@ -943,9 +943,6 @@
     </w:p>
     <w:p>
       <w:pPr>
-        <w:tabs>
-          <w:tab w:val="left" w:pos="5174"/>
-        </w:tabs>
         <w:rPr>
           <w:lang w:val="es-ES"/>
         </w:rPr>
@@ -961,43 +958,97 @@
         <w:rPr>
           <w:lang w:val="es-ES"/>
         </w:rPr>
-        <w:t xml:space="preserve">A </w:t>
-      </w:r>
-      <w:r>
-        <w:rPr>
-          <w:lang w:val="es-ES"/>
-        </w:rPr>
-        <w:t>continuaci</w:t>
-      </w:r>
-      <w:r>
-        <w:rPr>
-          <w:lang w:val="es-ES"/>
-        </w:rPr>
-        <w:t>ón</w:t>
-      </w:r>
-      <w:r>
-        <w:rPr>
-          <w:lang w:val="es-ES"/>
-        </w:rPr>
-        <w:t>,</w:t>
-      </w:r>
-      <w:r>
-        <w:rPr>
-          <w:lang w:val="es-ES"/>
-        </w:rPr>
-        <w:t xml:space="preserve"> puedes descargar un a</w:t>
-      </w:r>
-      <w:r>
-        <w:rPr>
-          <w:lang w:val="es-ES"/>
-        </w:rPr>
-        <w:t xml:space="preserve">rchivo en Excel que te permite calcular cortes de categorías de acuerdo con la ley de Weber-Fechner. En este archivo puedes variar el número de categorías que deseas obtener, así como el FP. La </w:t>
-      </w:r>
-      <w:r>
-        <w:rPr>
-          <w:lang w:val="es-ES"/>
-        </w:rPr>
-        <w:t>variación del FP permite explorar</w:t>
+        <w:t>Descarga [aquí] el</w:t>
+      </w:r>
+      <w:r>
+        <w:rPr>
+          <w:lang w:val="es-ES"/>
+        </w:rPr>
+        <w:t xml:space="preserve"> a</w:t>
+      </w:r>
+      <w:r>
+        <w:rPr>
+          <w:lang w:val="es-ES"/>
+        </w:rPr>
+        <w:t xml:space="preserve">rchivo en Excel </w:t>
+      </w:r>
+      <w:r>
+        <w:rPr>
+          <w:lang w:val="es-ES"/>
+        </w:rPr>
+        <w:t xml:space="preserve">interactivo </w:t>
+      </w:r>
+      <w:r>
+        <w:rPr>
+          <w:lang w:val="es-ES"/>
+        </w:rPr>
+        <w:t>que te permite calcular cortes de categorías de acuerdo con la ley de Weber-Fechner</w:t>
+      </w:r>
+      <w:r>
+        <w:rPr>
+          <w:lang w:val="es-ES"/>
+        </w:rPr>
+        <w:t xml:space="preserve">. </w:t>
+      </w:r>
+      <w:r>
+        <w:rPr>
+          <w:lang w:val="es-ES"/>
+        </w:rPr>
+        <w:t>E</w:t>
+      </w:r>
+      <w:r>
+        <w:rPr>
+          <w:lang w:val="es-ES"/>
+        </w:rPr>
+        <w:t xml:space="preserve">ste </w:t>
+      </w:r>
+      <w:r>
+        <w:rPr>
+          <w:lang w:val="es-ES"/>
+        </w:rPr>
+        <w:t xml:space="preserve">archivo </w:t>
+      </w:r>
+      <w:r>
+        <w:rPr>
+          <w:lang w:val="es-ES"/>
+        </w:rPr>
+        <w:t xml:space="preserve">es interactivo porque </w:t>
+      </w:r>
+      <w:r>
+        <w:rPr>
+          <w:lang w:val="es-ES"/>
+        </w:rPr>
+        <w:t>puedes variar el número de categorías que deseas obtener, así como el FP</w:t>
+      </w:r>
+      <w:r>
+        <w:rPr>
+          <w:lang w:val="es-ES"/>
+        </w:rPr>
+        <w:t xml:space="preserve">, </w:t>
+      </w:r>
+      <w:r>
+        <w:rPr>
+          <w:lang w:val="es-ES"/>
+        </w:rPr>
+        <w:t>y graficar la escala resultante</w:t>
+      </w:r>
+      <w:r>
+        <w:rPr>
+          <w:lang w:val="es-ES"/>
+        </w:rPr>
+        <w:t xml:space="preserve">. La </w:t>
+      </w:r>
+      <w:r>
+        <w:rPr>
+          <w:lang w:val="es-ES"/>
+        </w:rPr>
+        <w:t>modificación</w:t>
+      </w:r>
+      <w:r>
+        <w:rPr>
+          <w:lang w:val="es-ES"/>
+        </w:rPr>
+        <w:t xml:space="preserve"> del FP permite explorar</w:t>
       </w:r>
       <w:r>
         <w:rPr>
@@ -1056,13 +1107,16 @@
       </w:pPr>
     </w:p>
     <w:p>
-      <w:proofErr w:type="spellStart"/>
-      <w:r>
-        <w:t>Referencias</w:t>
-      </w:r>
-      <w:proofErr w:type="spellEnd"/>
-      <w:r>
-        <w:t xml:space="preserve">: </w:t>
+      <w:pPr>
+        <w:rPr>
+          <w:lang w:val="es-ES"/>
+        </w:rPr>
+      </w:pPr>
+      <w:r>
+        <w:rPr>
+          <w:lang w:val="es-ES"/>
+        </w:rPr>
+        <w:t xml:space="preserve">Referencias: </w:t>
       </w:r>
     </w:p>
     <w:p>
